--- a/RPGExplore/Game Design.docx
+++ b/RPGExplore/Game Design.docx
@@ -108,288 +108,1053 @@
       <w:r>
         <w:t xml:space="preserve"> – Threads are metaphysical ties to the Astral Plane that allow you to channel energy from the Astral Plane intro magic, supernatural </w:t>
       </w:r>
+      <w:r>
+        <w:t>features</w:t>
+      </w:r>
+      <w:r>
+        <w:t>, and other things.</w:t>
+      </w:r>
+      <w:r>
+        <w:t xml:space="preserve"> </w:t>
+      </w:r>
+    </w:p>
+    <w:p>
+      <w:r>
+        <w:tab/>
+      </w:r>
+      <w:r>
+        <w:tab/>
+      </w:r>
+    </w:p>
+    <w:p>
+      <w:pPr>
+        <w:ind w:firstLine="720"/>
+      </w:pPr>
+      <w:r>
+        <w:t>Actions:</w:t>
+      </w:r>
+    </w:p>
+    <w:p>
+      <w:pPr>
+        <w:ind w:firstLine="720"/>
+      </w:pPr>
+      <w:r>
+        <w:tab/>
+        <w:t>Whirlwind</w:t>
+      </w:r>
+    </w:p>
+    <w:p>
+      <w:pPr>
+        <w:ind w:firstLine="720"/>
+      </w:pPr>
+      <w:r>
+        <w:tab/>
+      </w:r>
+      <w:r>
+        <w:tab/>
+        <w:t>Whirlwind is a special attack action that allows the character to strike all 8 opponents surrounding him or her for half damage. Ultimate version allows for full damage. B</w:t>
+      </w:r>
+      <w:r>
+        <w:t>asic allows for 1 use per day</w:t>
+      </w:r>
+      <w:proofErr w:type="gramStart"/>
+      <w:r>
+        <w:t>,  Advanced</w:t>
+      </w:r>
+      <w:proofErr w:type="gramEnd"/>
+      <w:r>
+        <w:t xml:space="preserve"> allows it to be used every 5 combat turns, and Ultimate allows it to be used every turn for 5-T ale, where T is the number of turns since it has been last used.</w:t>
+      </w:r>
+    </w:p>
+    <w:p>
+      <w:pPr>
+        <w:ind w:firstLine="720"/>
+      </w:pPr>
+      <w:r>
+        <w:tab/>
+        <w:t>Spit Fire</w:t>
+      </w:r>
+    </w:p>
+    <w:p>
+      <w:pPr>
+        <w:ind w:firstLine="720"/>
+      </w:pPr>
+      <w:r>
+        <w:tab/>
+      </w:r>
+      <w:r>
+        <w:tab/>
+        <w:t>Spit Fire allows the player to consume Ale to strike an adjacent target for d6</w:t>
+      </w:r>
+      <w:r>
+        <w:t xml:space="preserve"> damage. Advanced sets the target Aflame (d4 damage on the beginning of your next turn for 3 turns). Ultimate allows you to strike up to 2 squares away in one direction.</w:t>
+      </w:r>
+    </w:p>
+    <w:p>
+      <w:pPr>
+        <w:ind w:firstLine="720"/>
+      </w:pPr>
+      <w:r>
+        <w:tab/>
+        <w:t>Combat Roll</w:t>
+      </w:r>
+    </w:p>
+    <w:p>
+      <w:pPr>
+        <w:ind w:firstLine="720"/>
+      </w:pPr>
+      <w:r>
+        <w:tab/>
+      </w:r>
+      <w:r>
+        <w:tab/>
+        <w:t>Allows you to move without triggering attack of opportunity Basic allows you to do it every 10 turns. Advanced makes it every 4 turns. Ultimate makes it a passive.</w:t>
+      </w:r>
+    </w:p>
+    <w:p>
+      <w:pPr>
+        <w:ind w:firstLine="720"/>
+      </w:pPr>
+      <w:r>
+        <w:tab/>
+        <w:t>Grapple</w:t>
+      </w:r>
+    </w:p>
+    <w:p>
+      <w:pPr>
+        <w:ind w:firstLine="720"/>
+      </w:pPr>
+      <w:r>
+        <w:tab/>
+      </w:r>
+      <w:r>
+        <w:tab/>
+        <w:t xml:space="preserve">Grapple restricts an adjacent target to its location, removes its ability to attack, and every turn makes a </w:t>
+      </w:r>
+      <w:r>
+        <w:t>maintenance</w:t>
+      </w:r>
+      <w:r>
+        <w:t xml:space="preserve"> check that is a d20. 1-9 ends the grapple state, and 10 and above does stamina damage. Advanced reduces the end grapple range to 1-5, and Ultimate cripples a random limb from 15-20.</w:t>
+      </w:r>
+      <w:r>
+        <w:t xml:space="preserve"> Player Dexterity vs. Target Strength check.</w:t>
+      </w:r>
+    </w:p>
+    <w:p>
+      <w:pPr>
+        <w:ind w:firstLine="720"/>
+      </w:pPr>
+      <w:r>
+        <w:tab/>
+      </w:r>
+      <w:r>
+        <w:tab/>
+      </w:r>
+    </w:p>
+    <w:p>
+      <w:pPr>
+        <w:ind w:firstLine="720"/>
+      </w:pPr>
+      <w:r>
+        <w:lastRenderedPageBreak/>
+        <w:t>Spells</w:t>
+      </w:r>
+    </w:p>
+    <w:p>
+      <w:pPr>
+        <w:ind w:firstLine="720"/>
+      </w:pPr>
+      <w:r>
+        <w:tab/>
+        <w:t>Fortune</w:t>
+      </w:r>
+    </w:p>
+    <w:p>
+      <w:pPr>
+        <w:ind w:firstLine="720"/>
+      </w:pPr>
+      <w:r>
+        <w:tab/>
+      </w:r>
+      <w:r>
+        <w:tab/>
+        <w:t>Curse</w:t>
+      </w:r>
+    </w:p>
+    <w:p>
+      <w:pPr>
+        <w:ind w:firstLine="720"/>
+      </w:pPr>
+      <w:r>
+        <w:tab/>
+      </w:r>
+      <w:r>
+        <w:tab/>
+      </w:r>
+      <w:r>
+        <w:tab/>
+        <w:t>Target takes a -2 penalty to attacks</w:t>
+      </w:r>
+    </w:p>
+    <w:p>
+      <w:pPr>
+        <w:ind w:firstLine="720"/>
+      </w:pPr>
+      <w:r>
+        <w:tab/>
+      </w:r>
+      <w:r>
+        <w:tab/>
+        <w:t>Bless</w:t>
+      </w:r>
+    </w:p>
+    <w:p>
+      <w:pPr>
+        <w:ind w:firstLine="720"/>
+      </w:pPr>
+      <w:r>
+        <w:tab/>
+      </w:r>
+      <w:r>
+        <w:tab/>
+      </w:r>
+      <w:r>
+        <w:tab/>
+        <w:t>Target gains a +2 bonus to attacks</w:t>
+      </w:r>
+    </w:p>
+    <w:p>
+      <w:pPr>
+        <w:ind w:firstLine="720"/>
+      </w:pPr>
+      <w:r>
+        <w:tab/>
+      </w:r>
+      <w:r>
+        <w:tab/>
+        <w:t>Divine</w:t>
+      </w:r>
+    </w:p>
+    <w:p>
+      <w:pPr>
+        <w:ind w:firstLine="720"/>
+      </w:pPr>
+      <w:r>
+        <w:tab/>
+      </w:r>
+      <w:r>
+        <w:tab/>
+      </w:r>
+      <w:r>
+        <w:tab/>
+        <w:t xml:space="preserve">Target can see the future, which gives them a +5 bonus to attacks, but they are </w:t>
+      </w:r>
       <w:proofErr w:type="spellStart"/>
       <w:r>
-        <w:t>featutures</w:t>
+        <w:t>overwhealmed</w:t>
       </w:r>
       <w:proofErr w:type="spellEnd"/>
       <w:r>
-        <w:t>, and other things.</w:t>
-      </w:r>
-    </w:p>
-    <w:p>
-      <w:r>
-        <w:tab/>
-      </w:r>
-      <w:r>
-        <w:tab/>
-      </w:r>
-    </w:p>
-    <w:p>
-      <w:pPr>
-        <w:ind w:firstLine="720"/>
-      </w:pPr>
-      <w:r>
-        <w:t>Actions:</w:t>
-      </w:r>
-    </w:p>
-    <w:p>
-      <w:pPr>
-        <w:ind w:firstLine="720"/>
-      </w:pPr>
-      <w:r>
-        <w:tab/>
-        <w:t>Whirlwind</w:t>
-      </w:r>
-    </w:p>
-    <w:p>
-      <w:pPr>
-        <w:ind w:firstLine="720"/>
-      </w:pPr>
-      <w:r>
-        <w:tab/>
-        <w:t>Spit Fire</w:t>
-      </w:r>
-    </w:p>
-    <w:p>
-      <w:pPr>
-        <w:ind w:firstLine="720"/>
-      </w:pPr>
-      <w:r>
-        <w:tab/>
-        <w:t>Combat Roll</w:t>
-      </w:r>
-    </w:p>
-    <w:p>
-      <w:pPr>
-        <w:ind w:firstLine="720"/>
-      </w:pPr>
-      <w:r>
-        <w:tab/>
-        <w:t>Grapple</w:t>
-      </w:r>
-    </w:p>
-    <w:p>
-      <w:pPr>
-        <w:ind w:firstLine="720"/>
-      </w:pPr>
-      <w:r>
-        <w:t>Spells</w:t>
-      </w:r>
-    </w:p>
-    <w:p>
-      <w:pPr>
-        <w:ind w:firstLine="720"/>
-      </w:pPr>
+        <w:t xml:space="preserve"> for 3 turns and cannot act.</w:t>
+      </w:r>
+    </w:p>
+    <w:p>
+      <w:pPr>
+        <w:ind w:firstLine="720"/>
+      </w:pPr>
+      <w:r>
+        <w:tab/>
+        <w:t>Mutation</w:t>
+      </w:r>
+    </w:p>
+    <w:p>
+      <w:pPr>
+        <w:ind w:firstLine="720"/>
+      </w:pPr>
+      <w:r>
+        <w:tab/>
+      </w:r>
+      <w:r>
+        <w:tab/>
+        <w:t>Wolf Claw</w:t>
+      </w:r>
+    </w:p>
+    <w:p>
+      <w:pPr>
+        <w:ind w:firstLine="720"/>
+      </w:pPr>
+      <w:r>
+        <w:tab/>
+      </w:r>
+      <w:r>
+        <w:tab/>
+      </w:r>
+      <w:r>
+        <w:tab/>
+        <w:t>Player cannot use weapon, but can deal 1d6 damage as a basic wolf claw attack</w:t>
+      </w:r>
+    </w:p>
+    <w:p>
+      <w:pPr>
+        <w:ind w:firstLine="720"/>
+      </w:pPr>
+      <w:r>
+        <w:tab/>
+      </w:r>
+      <w:r>
+        <w:tab/>
+        <w:t>Bat Ears</w:t>
+      </w:r>
+    </w:p>
+    <w:p>
+      <w:pPr>
+        <w:ind w:firstLine="720"/>
+      </w:pPr>
+      <w:r>
+        <w:tab/>
+      </w:r>
+      <w:r>
+        <w:tab/>
+      </w:r>
+      <w:r>
+        <w:tab/>
+        <w:t>Player can see past concealment</w:t>
+      </w:r>
+    </w:p>
+    <w:p>
+      <w:pPr>
+        <w:ind w:firstLine="720"/>
+      </w:pPr>
+      <w:r>
+        <w:tab/>
+      </w:r>
+      <w:r>
+        <w:tab/>
+        <w:t>Chameleon</w:t>
+      </w:r>
+    </w:p>
+    <w:p>
+      <w:pPr>
+        <w:ind w:firstLine="720"/>
+      </w:pPr>
+      <w:r>
+        <w:tab/>
+      </w:r>
+      <w:r>
+        <w:tab/>
+      </w:r>
+      <w:r>
+        <w:tab/>
+        <w:t>Allows player who stands still for one turn to be “concealed” by matching surrounding environment, making them harder to detect</w:t>
+      </w:r>
+    </w:p>
+    <w:p>
+      <w:pPr>
+        <w:ind w:firstLine="720"/>
+      </w:pPr>
+      <w:r>
+        <w:tab/>
+        <w:t>Whispers</w:t>
+      </w:r>
+    </w:p>
+    <w:p>
+      <w:pPr>
+        <w:ind w:firstLine="720"/>
+      </w:pPr>
+      <w:r>
+        <w:tab/>
+      </w:r>
+      <w:r>
+        <w:tab/>
+      </w:r>
+      <w:r>
+        <w:t>Charm</w:t>
+      </w:r>
+    </w:p>
+    <w:p>
+      <w:r>
+        <w:tab/>
+      </w:r>
+      <w:r>
+        <w:tab/>
+      </w:r>
+      <w:r>
+        <w:tab/>
+      </w:r>
+      <w:r>
+        <w:tab/>
+        <w:t>For 3 turns, target behaves as though he were your ally</w:t>
+      </w:r>
+    </w:p>
+    <w:p>
+      <w:pPr>
+        <w:ind w:firstLine="720"/>
+      </w:pPr>
+      <w:r>
+        <w:tab/>
+      </w:r>
+      <w:r>
+        <w:tab/>
+        <w:t>Fear</w:t>
+      </w:r>
+    </w:p>
+    <w:p>
+      <w:pPr>
+        <w:ind w:firstLine="720"/>
+      </w:pPr>
+      <w:r>
+        <w:tab/>
+      </w:r>
+      <w:r>
+        <w:tab/>
+      </w:r>
+      <w:r>
+        <w:tab/>
+        <w:t>Target will seek out the nearest wall and stay there. They will still fight adjacent enemies, including those impeding them from their wall</w:t>
+      </w:r>
+    </w:p>
+    <w:p>
+      <w:pPr>
+        <w:ind w:firstLine="720"/>
+      </w:pPr>
+      <w:r>
+        <w:tab/>
+      </w:r>
+      <w:r>
+        <w:tab/>
+        <w:t>Sleep</w:t>
+      </w:r>
+    </w:p>
+    <w:p>
+      <w:pPr>
+        <w:ind w:firstLine="720"/>
+      </w:pPr>
+      <w:r>
+        <w:tab/>
+      </w:r>
+      <w:r>
+        <w:tab/>
+      </w:r>
+      <w:r>
+        <w:tab/>
+        <w:t>Target will fall asleep for 5 turns or until attacked</w:t>
+      </w:r>
+    </w:p>
+    <w:p>
+      <w:pPr>
+        <w:ind w:firstLine="720"/>
+      </w:pPr>
+      <w:r>
+        <w:tab/>
+        <w:t>Inspection</w:t>
+      </w:r>
+    </w:p>
+    <w:p>
+      <w:pPr>
+        <w:ind w:firstLine="720"/>
+      </w:pPr>
+      <w:r>
+        <w:tab/>
+      </w:r>
+      <w:r>
+        <w:tab/>
+        <w:t>Reveal Basics</w:t>
+      </w:r>
+    </w:p>
+    <w:p>
+      <w:pPr>
+        <w:ind w:firstLine="720"/>
+      </w:pPr>
+      <w:r>
+        <w:tab/>
+      </w:r>
+      <w:r>
+        <w:tab/>
+      </w:r>
+      <w:r>
+        <w:tab/>
+        <w:t>Reveals Target HP and Stamina in combat.</w:t>
+      </w:r>
+    </w:p>
+    <w:p>
+      <w:pPr>
+        <w:ind w:firstLine="720"/>
+      </w:pPr>
+      <w:r>
+        <w:tab/>
+      </w:r>
+      <w:r>
+        <w:tab/>
+        <w:t>Reveal Weakness</w:t>
+      </w:r>
+    </w:p>
+    <w:p>
+      <w:pPr>
+        <w:ind w:firstLine="720"/>
+      </w:pPr>
+      <w:r>
+        <w:lastRenderedPageBreak/>
+        <w:tab/>
+      </w:r>
+      <w:r>
+        <w:tab/>
+      </w:r>
+      <w:r>
+        <w:tab/>
+        <w:t>Causes next attack to cripple target in combat.</w:t>
+      </w:r>
+    </w:p>
+    <w:p>
+      <w:pPr>
+        <w:ind w:firstLine="720"/>
+      </w:pPr>
+      <w:r>
+        <w:tab/>
+      </w:r>
+      <w:r>
+        <w:tab/>
+        <w:t>Reveal True Name</w:t>
+      </w:r>
+    </w:p>
+    <w:p>
+      <w:pPr>
+        <w:ind w:firstLine="720"/>
+      </w:pPr>
+      <w:r>
+        <w:tab/>
+      </w:r>
+      <w:r>
+        <w:tab/>
+      </w:r>
+      <w:r>
+        <w:tab/>
+        <w:t xml:space="preserve">Unsummons creatures in combat. </w:t>
+      </w:r>
+    </w:p>
+    <w:p>
+      <w:pPr>
+        <w:ind w:firstLine="720"/>
+      </w:pPr>
+    </w:p>
+    <w:p>
+      <w:pPr>
+        <w:ind w:firstLine="720"/>
+      </w:pPr>
+      <w:r>
+        <w:tab/>
+      </w:r>
+    </w:p>
+    <w:p>
+      <w:pPr>
+        <w:ind w:firstLine="720"/>
+      </w:pPr>
+      <w:r>
+        <w:t>Weapons</w:t>
+      </w:r>
+    </w:p>
+    <w:p>
+      <w:pPr>
+        <w:ind w:left="720" w:firstLine="720"/>
+      </w:pPr>
+      <w:r>
+        <w:t>Ranged</w:t>
+      </w:r>
+    </w:p>
+    <w:p>
+      <w:pPr>
+        <w:ind w:left="720" w:firstLine="720"/>
+      </w:pPr>
+      <w:r>
+        <w:tab/>
+      </w:r>
+      <w:proofErr w:type="spellStart"/>
+      <w:r>
+        <w:t>Amagi</w:t>
+      </w:r>
+      <w:proofErr w:type="spellEnd"/>
+      <w:r>
+        <w:t xml:space="preserve"> Longbow</w:t>
+      </w:r>
+      <w:r>
+        <w:t xml:space="preserve"> – The </w:t>
+      </w:r>
+      <w:proofErr w:type="spellStart"/>
+      <w:r>
+        <w:t>Amagi</w:t>
+      </w:r>
+      <w:proofErr w:type="spellEnd"/>
+      <w:r>
+        <w:t xml:space="preserve"> Longbow is the pride of the tribe, and the secret to how the tribe has withstood imperial aggression in the past. Range of 20 spaces, but move actio</w:t>
+      </w:r>
+      <w:r>
+        <w:t>n must be spent to draw the bow without Bow Training.</w:t>
+      </w:r>
+    </w:p>
+    <w:p>
+      <w:pPr>
+        <w:ind w:left="720" w:firstLine="720"/>
+      </w:pPr>
+      <w:r>
+        <w:tab/>
+        <w:t>Imperial Crossbow</w:t>
+      </w:r>
+      <w:r>
+        <w:t xml:space="preserve"> – Able to ignore armor</w:t>
+      </w:r>
+      <w:r>
+        <w:t xml:space="preserve"> with Crossbow Training</w:t>
+      </w:r>
+      <w:r>
+        <w:t xml:space="preserve">, the Imperial Crossbow is the centerpiece of the “progress” brought about by the Imperial Civil War </w:t>
+      </w:r>
+      <w:proofErr w:type="gramStart"/>
+      <w:r>
+        <w:t>-  a</w:t>
+      </w:r>
+      <w:proofErr w:type="gramEnd"/>
+      <w:r>
+        <w:t xml:space="preserve"> device created for the sole purpose of killing armored members of the Imperial Household. Range of 10 paces, and the move action must be spent loading the bolt and winding the cross.</w:t>
+      </w:r>
+    </w:p>
+    <w:p>
+      <w:pPr>
+        <w:ind w:left="720" w:firstLine="720"/>
+      </w:pPr>
+      <w:r>
+        <w:t>Melee</w:t>
+      </w:r>
+    </w:p>
+    <w:p>
+      <w:pPr>
+        <w:ind w:left="720" w:firstLine="720"/>
+      </w:pPr>
+      <w:r>
+        <w:tab/>
+        <w:t>Hooked Axe</w:t>
+      </w:r>
+    </w:p>
+    <w:p>
+      <w:pPr>
+        <w:ind w:left="720" w:firstLine="720"/>
+      </w:pPr>
+      <w:r>
+        <w:tab/>
+      </w:r>
+      <w:r>
+        <w:tab/>
+        <w:t>1d8 damage. Axe training allows for the Hook to be used, which trips an adjacent enemy and leaves them defenseless for 2 turns, but consumes 4 Ale at end of combat.</w:t>
+      </w:r>
+    </w:p>
+    <w:p>
+      <w:pPr>
+        <w:ind w:left="720" w:firstLine="720"/>
+      </w:pPr>
+      <w:r>
+        <w:tab/>
+      </w:r>
+      <w:proofErr w:type="spellStart"/>
+      <w:r>
+        <w:t>Gladius</w:t>
+      </w:r>
+      <w:proofErr w:type="spellEnd"/>
+    </w:p>
+    <w:p>
+      <w:pPr>
+        <w:ind w:left="720" w:firstLine="720"/>
+      </w:pPr>
+      <w:r>
+        <w:tab/>
+      </w:r>
+      <w:r>
+        <w:tab/>
+        <w:t>A small blade that deals 1d6 damage.  Sword training lets a character attack twice in one round.</w:t>
+      </w:r>
+    </w:p>
+    <w:p>
+      <w:pPr>
+        <w:ind w:left="720" w:firstLine="720"/>
+      </w:pPr>
+      <w:r>
+        <w:tab/>
+        <w:t>Dagger</w:t>
+      </w:r>
+    </w:p>
+    <w:p>
+      <w:pPr>
+        <w:ind w:left="720" w:firstLine="720"/>
+      </w:pPr>
+      <w:r>
+        <w:tab/>
+      </w:r>
+      <w:r>
+        <w:tab/>
+        <w:t>A small blade dealing d4 damage in combat. Hidden Dagger training allows the dagger to deliver instant kills in some conversation trees based on a Dexterity check.</w:t>
+      </w:r>
+    </w:p>
+    <w:p>
+      <w:pPr>
+        <w:ind w:left="720" w:firstLine="720"/>
+      </w:pPr>
+      <w:r>
+        <w:tab/>
+        <w:t>(Arrow)</w:t>
+      </w:r>
+      <w:r>
+        <w:t xml:space="preserve"> deals d4 damage. Consumed per shot of a bow</w:t>
+      </w:r>
+    </w:p>
+    <w:p>
+      <w:pPr>
+        <w:ind w:left="720" w:firstLine="720"/>
+      </w:pPr>
+      <w:r>
+        <w:tab/>
+        <w:t>(Bolt)</w:t>
+      </w:r>
+      <w:r>
+        <w:t xml:space="preserve"> deals d4 damage. Consumed per shot of a crossbow.</w:t>
+      </w:r>
+    </w:p>
+    <w:p>
+      <w:r>
+        <w:tab/>
+        <w:t>Movement</w:t>
+      </w:r>
+    </w:p>
+    <w:p>
+      <w:r>
+        <w:tab/>
+      </w:r>
+      <w:r>
+        <w:tab/>
+        <w:t>Movement within a town is freeform. Movement outside of town is grid based and consumes food and ale based on the terrain and party size</w:t>
+      </w:r>
+    </w:p>
+    <w:p>
+      <w:r>
+        <w:tab/>
+        <w:t>Training</w:t>
+      </w:r>
+    </w:p>
+    <w:p>
+      <w:r>
+        <w:tab/>
+      </w:r>
+      <w:r>
+        <w:tab/>
+        <w:t>Sword</w:t>
+      </w:r>
+    </w:p>
+    <w:p>
+      <w:r>
+        <w:tab/>
+      </w:r>
+      <w:r>
+        <w:tab/>
+        <w:t>Axe</w:t>
+      </w:r>
+    </w:p>
+    <w:p>
+      <w:r>
+        <w:lastRenderedPageBreak/>
+        <w:tab/>
+      </w:r>
+      <w:r>
+        <w:tab/>
+      </w:r>
+      <w:proofErr w:type="gramStart"/>
+      <w:r>
+        <w:t>Dagger(</w:t>
+      </w:r>
+      <w:proofErr w:type="gramEnd"/>
+      <w:r>
+        <w:t>Hidden)</w:t>
+      </w:r>
+    </w:p>
+    <w:p>
+      <w:r>
+        <w:tab/>
+      </w:r>
+      <w:r>
+        <w:tab/>
+        <w:t>Bow</w:t>
+      </w:r>
+    </w:p>
+    <w:p>
+      <w:r>
+        <w:tab/>
+      </w:r>
+      <w:r>
+        <w:tab/>
+        <w:t>Crossbow</w:t>
+      </w:r>
+    </w:p>
+    <w:p>
+      <w:r>
+        <w:tab/>
+      </w:r>
+      <w:r>
+        <w:tab/>
+        <w:t>Sneaking</w:t>
+      </w:r>
+    </w:p>
+    <w:p>
+      <w:r>
+        <w:tab/>
+      </w:r>
+      <w:r>
+        <w:tab/>
+        <w:t>Body</w:t>
+      </w:r>
+      <w:r>
+        <w:t xml:space="preserve"> </w:t>
+      </w:r>
+      <w:r>
+        <w:t>Paint</w:t>
+      </w:r>
+    </w:p>
+    <w:p>
+      <w:r>
+        <w:tab/>
+      </w:r>
+      <w:r>
+        <w:tab/>
+        <w:t>Whispers</w:t>
+      </w:r>
+    </w:p>
+    <w:p>
+      <w:r>
+        <w:tab/>
+      </w:r>
       <w:r>
         <w:tab/>
         <w:t>Fortune</w:t>
       </w:r>
     </w:p>
     <w:p>
-      <w:pPr>
-        <w:ind w:firstLine="720"/>
-      </w:pPr>
-      <w:r>
-        <w:tab/>
-      </w:r>
-      <w:r>
-        <w:tab/>
-        <w:t>Curse</w:t>
-      </w:r>
-    </w:p>
-    <w:p>
-      <w:pPr>
-        <w:ind w:firstLine="720"/>
-      </w:pPr>
-      <w:r>
-        <w:tab/>
-      </w:r>
-      <w:r>
-        <w:tab/>
-        <w:t>Bless</w:t>
-      </w:r>
-    </w:p>
-    <w:p>
-      <w:pPr>
-        <w:ind w:firstLine="720"/>
-      </w:pPr>
-      <w:r>
-        <w:tab/>
-      </w:r>
-      <w:r>
-        <w:tab/>
-        <w:t>Divine</w:t>
-      </w:r>
-    </w:p>
-    <w:p>
-      <w:pPr>
-        <w:ind w:firstLine="720"/>
-      </w:pPr>
+      <w:r>
+        <w:tab/>
+      </w:r>
       <w:r>
         <w:tab/>
         <w:t>Mutation</w:t>
       </w:r>
     </w:p>
     <w:p>
-      <w:pPr>
-        <w:ind w:firstLine="720"/>
-      </w:pPr>
-      <w:r>
-        <w:tab/>
-      </w:r>
-      <w:r>
-        <w:tab/>
-        <w:t>Wolf Claw</w:t>
-      </w:r>
-    </w:p>
-    <w:p>
-      <w:pPr>
-        <w:ind w:firstLine="720"/>
-      </w:pPr>
-      <w:r>
-        <w:tab/>
-        <w:t>Whispers</w:t>
-      </w:r>
-    </w:p>
-    <w:p>
-      <w:pPr>
-        <w:ind w:firstLine="720"/>
-      </w:pPr>
+      <w:r>
+        <w:tab/>
+      </w:r>
       <w:r>
         <w:tab/>
         <w:t>Inspection</w:t>
       </w:r>
     </w:p>
     <w:p>
-      <w:pPr>
-        <w:ind w:firstLine="720"/>
-      </w:pPr>
-      <w:r>
-        <w:tab/>
-        <w:t>Basic</w:t>
-      </w:r>
-    </w:p>
-    <w:p>
-      <w:pPr>
-        <w:ind w:firstLine="720"/>
-      </w:pPr>
-      <w:r>
-        <w:tab/>
-      </w:r>
-    </w:p>
-    <w:p>
-      <w:pPr>
-        <w:ind w:firstLine="720"/>
-      </w:pPr>
+      <w:r>
+        <w:tab/>
+      </w:r>
+      <w:r>
+        <w:tab/>
+      </w:r>
+    </w:p>
+    <w:p>
+      <w:r>
+        <w:tab/>
+        <w:t>Items</w:t>
+      </w:r>
+    </w:p>
+    <w:p>
+      <w:r>
+        <w:tab/>
+      </w:r>
+      <w:r>
+        <w:tab/>
+        <w:t>Leather Armor</w:t>
+      </w:r>
+    </w:p>
+    <w:p>
+      <w:r>
+        <w:tab/>
+      </w:r>
+      <w:r>
+        <w:tab/>
+      </w:r>
+      <w:r>
+        <w:tab/>
+        <w:t>Gives damage reduction of 4 damage per attack, which is dealt to Armor’s durability instead. Leather Armor has 120 durability to start.</w:t>
+      </w:r>
+    </w:p>
+    <w:p>
+      <w:r>
+        <w:tab/>
+      </w:r>
+      <w:r>
+        <w:tab/>
+        <w:t>Bearskin with loincloth</w:t>
+      </w:r>
+    </w:p>
+    <w:p>
+      <w:r>
+        <w:tab/>
+      </w:r>
+      <w:r>
+        <w:tab/>
+      </w:r>
+      <w:r>
+        <w:tab/>
+        <w:t xml:space="preserve">Clothing set. Standard attire for the </w:t>
+      </w:r>
+      <w:proofErr w:type="spellStart"/>
+      <w:r>
+        <w:t>Amagi</w:t>
+      </w:r>
+      <w:proofErr w:type="spellEnd"/>
+      <w:r>
+        <w:t xml:space="preserve"> Tribe.</w:t>
+      </w:r>
+    </w:p>
+    <w:p>
+      <w:r>
+        <w:tab/>
+      </w:r>
+      <w:r>
+        <w:tab/>
+        <w:t>Imperial Tabard</w:t>
+      </w:r>
+    </w:p>
+    <w:p>
+      <w:r>
+        <w:tab/>
+      </w:r>
+      <w:r>
+        <w:tab/>
+      </w:r>
+      <w:r>
+        <w:tab/>
+        <w:t>Clothing set. Standard attire for one of the Imperial Guard.</w:t>
+      </w:r>
+    </w:p>
+    <w:p>
+      <w:r>
+        <w:tab/>
+      </w:r>
+      <w:r>
+        <w:tab/>
+      </w:r>
+      <w:proofErr w:type="spellStart"/>
+      <w:r>
+        <w:t>Amagi</w:t>
+      </w:r>
+      <w:proofErr w:type="spellEnd"/>
+      <w:r>
+        <w:t xml:space="preserve"> War </w:t>
+      </w:r>
+      <w:proofErr w:type="gramStart"/>
+      <w:r>
+        <w:t>Dog(</w:t>
+      </w:r>
+      <w:proofErr w:type="gramEnd"/>
+      <w:r>
+        <w:t>Paint)</w:t>
+      </w:r>
+    </w:p>
+    <w:p>
+      <w:r>
+        <w:tab/>
+      </w:r>
+      <w:r>
+        <w:tab/>
+      </w:r>
+      <w:r>
+        <w:tab/>
+        <w:t>Delays up to 4 damage per attack until a more convenient time, at which point said damage is dealt to Stamina.</w:t>
+      </w:r>
+      <w:r>
+        <w:t xml:space="preserve"> Stores up to 80 damage.</w:t>
+      </w:r>
+      <w:r>
+        <w:t xml:space="preserve"> Proper resting automatically restores</w:t>
+      </w:r>
+      <w:r>
+        <w:t xml:space="preserve"> Paint to zero. Requires Body Paint training to wear.</w:t>
+      </w:r>
+    </w:p>
+    <w:p>
+      <w:r>
+        <w:tab/>
+      </w:r>
+      <w:r>
+        <w:tab/>
+      </w:r>
+    </w:p>
+    <w:p>
+      <w:r>
+        <w:tab/>
+      </w:r>
+    </w:p>
+    <w:p>
+      <w:r>
+        <w:tab/>
+        <w:t>Titles</w:t>
+      </w:r>
+      <w:r>
+        <w:t xml:space="preserve"> </w:t>
+      </w:r>
+    </w:p>
+    <w:p>
+      <w:r>
+        <w:tab/>
+      </w:r>
+      <w:r>
+        <w:tab/>
+        <w:t>Titles are names given to the player that the world uses to reference them, such as Wanderer, Pilgrim, or Defender. Characters should react differently depending on your title.</w:t>
+      </w:r>
+    </w:p>
+    <w:p>
+      <w:r>
+        <w:tab/>
+        <w:t>Food</w:t>
+      </w:r>
+    </w:p>
+    <w:p>
+      <w:r>
+        <w:tab/>
+      </w:r>
+      <w:r>
+        <w:tab/>
+        <w:t>Food is consumed during travel. You can store 150 units of food in a basic pack, with more being storable once you get a horse, some saddlebags, a wagon, etc. Traveling without food will cause your stamina to not replenish between battles.</w:t>
+      </w:r>
+    </w:p>
+    <w:p>
       <w:r>
         <w:lastRenderedPageBreak/>
-        <w:t>Weapons</w:t>
-      </w:r>
-    </w:p>
-    <w:p>
-      <w:pPr>
-        <w:ind w:left="720" w:firstLine="720"/>
-      </w:pPr>
-      <w:r>
-        <w:t>Ranged</w:t>
-      </w:r>
-    </w:p>
-    <w:p>
-      <w:pPr>
-        <w:ind w:left="720" w:firstLine="720"/>
-      </w:pPr>
-      <w:r>
-        <w:tab/>
-      </w:r>
-      <w:proofErr w:type="spellStart"/>
-      <w:r>
-        <w:t>Amagi</w:t>
-      </w:r>
-      <w:proofErr w:type="spellEnd"/>
-      <w:r>
-        <w:t xml:space="preserve"> Longbow</w:t>
-      </w:r>
-    </w:p>
-    <w:p>
-      <w:pPr>
-        <w:ind w:left="720" w:firstLine="720"/>
-      </w:pPr>
-      <w:r>
-        <w:tab/>
-        <w:t>Imperial Crossbow</w:t>
-      </w:r>
-    </w:p>
-    <w:p>
-      <w:pPr>
-        <w:ind w:left="720" w:firstLine="720"/>
-      </w:pPr>
-      <w:r>
-        <w:t>Melee</w:t>
-      </w:r>
-    </w:p>
-    <w:p>
-      <w:pPr>
-        <w:ind w:left="720" w:firstLine="720"/>
-      </w:pPr>
-      <w:r>
-        <w:tab/>
-        <w:t>Hooked Axe</w:t>
-      </w:r>
-    </w:p>
-    <w:p>
-      <w:pPr>
-        <w:ind w:left="720" w:firstLine="720"/>
-      </w:pPr>
-      <w:r>
-        <w:tab/>
-      </w:r>
-      <w:proofErr w:type="spellStart"/>
-      <w:r>
-        <w:t>Gladius</w:t>
-      </w:r>
-      <w:proofErr w:type="spellEnd"/>
-    </w:p>
-    <w:p>
-      <w:pPr>
-        <w:ind w:left="720" w:firstLine="720"/>
-      </w:pPr>
-      <w:r>
-        <w:tab/>
-        <w:t>Dagger</w:t>
-      </w:r>
-    </w:p>
-    <w:p>
-      <w:pPr>
-        <w:ind w:left="720" w:firstLine="720"/>
-      </w:pPr>
-      <w:r>
-        <w:tab/>
-        <w:t>(Arrow)</w:t>
-      </w:r>
-    </w:p>
-    <w:p>
-      <w:pPr>
-        <w:ind w:left="720" w:firstLine="720"/>
-      </w:pPr>
-      <w:r>
-        <w:tab/>
-        <w:t>(Bolt)</w:t>
-      </w:r>
-    </w:p>
-    <w:p>
-      <w:r>
-        <w:tab/>
-        <w:t>Movement</w:t>
-      </w:r>
-    </w:p>
-    <w:p>
-      <w:r>
-        <w:tab/>
-      </w:r>
-      <w:r>
-        <w:tab/>
-        <w:t>Movement within a town is freeform. Movement outside of town is grid based and consumes food and ale based on the terrain and party size</w:t>
+        <w:tab/>
+        <w:t>Ale</w:t>
+      </w:r>
+    </w:p>
+    <w:p>
+      <w:r>
+        <w:tab/>
+      </w:r>
+      <w:r>
+        <w:tab/>
+        <w:t>Ale is consumed during travel</w:t>
+      </w:r>
+    </w:p>
+    <w:p>
+      <w:r>
+        <w:tab/>
+        <w:t>Gold</w:t>
+      </w:r>
+    </w:p>
+    <w:p>
+      <w:r>
+        <w:tab/>
+      </w:r>
+      <w:r>
+        <w:tab/>
+        <w:t>Gold is money. You buy things with it.</w:t>
       </w:r>
       <w:bookmarkStart w:id="0" w:name="_GoBack"/>
       <w:bookmarkEnd w:id="0"/>
@@ -397,198 +1162,48 @@
     <w:p>
       <w:r>
         <w:tab/>
-        <w:t>Training</w:t>
-      </w:r>
-    </w:p>
-    <w:p>
-      <w:r>
-        <w:tab/>
-      </w:r>
-      <w:r>
-        <w:tab/>
-        <w:t>Sword</w:t>
-      </w:r>
-    </w:p>
-    <w:p>
-      <w:r>
-        <w:tab/>
-      </w:r>
-      <w:r>
-        <w:tab/>
-        <w:t>Axe</w:t>
-      </w:r>
-    </w:p>
-    <w:p>
-      <w:r>
-        <w:tab/>
-      </w:r>
-      <w:r>
-        <w:tab/>
-      </w:r>
-      <w:proofErr w:type="gramStart"/>
-      <w:r>
-        <w:t>Dagger(</w:t>
-      </w:r>
-      <w:proofErr w:type="gramEnd"/>
-      <w:r>
-        <w:t>Hidden)</w:t>
-      </w:r>
-    </w:p>
-    <w:p>
-      <w:r>
-        <w:tab/>
-      </w:r>
-      <w:r>
-        <w:tab/>
-        <w:t>Bow</w:t>
-      </w:r>
-    </w:p>
-    <w:p>
-      <w:r>
-        <w:tab/>
-      </w:r>
-      <w:r>
-        <w:tab/>
-        <w:t>Crossbow</w:t>
-      </w:r>
-    </w:p>
-    <w:p>
-      <w:r>
-        <w:tab/>
-      </w:r>
-      <w:r>
-        <w:tab/>
-        <w:t>Sneaking</w:t>
-      </w:r>
-    </w:p>
-    <w:p>
-      <w:r>
-        <w:tab/>
-      </w:r>
-      <w:r>
-        <w:tab/>
-      </w:r>
-      <w:proofErr w:type="spellStart"/>
-      <w:r>
-        <w:t>BodyPaint</w:t>
-      </w:r>
-      <w:proofErr w:type="spellEnd"/>
-    </w:p>
-    <w:p>
-      <w:r>
-        <w:tab/>
-      </w:r>
-      <w:r>
-        <w:tab/>
-        <w:t>Whispers</w:t>
-      </w:r>
-    </w:p>
-    <w:p>
-      <w:r>
-        <w:tab/>
-      </w:r>
-      <w:r>
-        <w:tab/>
-        <w:t>Fortune</w:t>
-      </w:r>
-    </w:p>
-    <w:p>
-      <w:r>
-        <w:tab/>
-      </w:r>
-      <w:r>
-        <w:tab/>
-        <w:t>Mutation</w:t>
-      </w:r>
-    </w:p>
-    <w:p>
-      <w:r>
-        <w:tab/>
-      </w:r>
-      <w:r>
-        <w:tab/>
-        <w:t>Inspection</w:t>
-      </w:r>
-    </w:p>
-    <w:p>
-      <w:r>
-        <w:tab/>
-      </w:r>
-      <w:r>
-        <w:tab/>
-      </w:r>
-    </w:p>
-    <w:p>
-      <w:r>
-        <w:tab/>
-        <w:t>Items</w:t>
-      </w:r>
-    </w:p>
-    <w:p>
-      <w:r>
-        <w:tab/>
-      </w:r>
-      <w:r>
-        <w:tab/>
-        <w:t>Leather Armor</w:t>
-      </w:r>
-    </w:p>
-    <w:p>
-      <w:r>
-        <w:tab/>
-      </w:r>
-      <w:r>
-        <w:tab/>
-        <w:t>Bearskin with loincloth</w:t>
-      </w:r>
-    </w:p>
-    <w:p>
-      <w:r>
-        <w:lastRenderedPageBreak/>
-        <w:tab/>
-      </w:r>
-      <w:r>
-        <w:tab/>
-        <w:t>Imperial Tabard</w:t>
-      </w:r>
-    </w:p>
-    <w:p>
-      <w:r>
-        <w:tab/>
-      </w:r>
-      <w:r>
-        <w:tab/>
-      </w:r>
-      <w:proofErr w:type="spellStart"/>
-      <w:r>
-        <w:t>Amagi</w:t>
-      </w:r>
-      <w:proofErr w:type="spellEnd"/>
-      <w:r>
-        <w:t xml:space="preserve"> War </w:t>
-      </w:r>
-      <w:proofErr w:type="gramStart"/>
-      <w:r>
-        <w:t>Dog(</w:t>
-      </w:r>
-      <w:proofErr w:type="gramEnd"/>
-      <w:r>
-        <w:t>Paint)</w:t>
-      </w:r>
-    </w:p>
-    <w:p>
-      <w:r>
-        <w:tab/>
-      </w:r>
-      <w:r>
-        <w:tab/>
-        <w:t>Apple Juice</w:t>
-      </w:r>
-    </w:p>
-    <w:p>
-      <w:r>
-        <w:tab/>
-        <w:t>Quests</w:t>
+        <w:t>HP</w:t>
+      </w:r>
+    </w:p>
+    <w:p>
+      <w:r>
+        <w:tab/>
+      </w:r>
+      <w:r>
+        <w:tab/>
+        <w:t>Health Points represent a character’s physical condition. The base score is calculated by (Strength * 1.5) + Threads.</w:t>
+      </w:r>
+      <w:r>
+        <w:t xml:space="preserve"> The only way to regenerate Health is resting, which provides full health restoration</w:t>
+      </w:r>
+    </w:p>
+    <w:p>
+      <w:r>
+        <w:tab/>
+        <w:t>Stamina</w:t>
+      </w:r>
+      <w:r>
+        <w:t xml:space="preserve"> </w:t>
+      </w:r>
+    </w:p>
+    <w:p>
+      <w:r>
+        <w:tab/>
+      </w:r>
+      <w:r>
+        <w:tab/>
+        <w:t>Stamina represents a character’s ability to participate in battle. The base score is calculated by (Threads * 1.5) + Strength.</w:t>
+      </w:r>
+      <w:r>
+        <w:t xml:space="preserve"> Stamina is fully restored between combat.</w:t>
+      </w:r>
+      <w:r>
+        <w:t xml:space="preserve"> </w:t>
+      </w:r>
+    </w:p>
+    <w:p>
+      <w:r>
+        <w:tab/>
       </w:r>
     </w:p>
     <w:sectPr>
